--- a/PYTHON MICROSERVICES.docx
+++ b/PYTHON MICROSERVICES.docx
@@ -785,8 +785,6 @@
       <w:r>
         <w:t>\index.tsx</w:t>
       </w:r>
-      <w:bookmarkStart w:id="0" w:name="_GoBack"/>
-      <w:bookmarkEnd w:id="0"/>
     </w:p>
     <w:p>
       <w:r>
@@ -801,16 +799,432 @@
         <w:r>
           <w:t>C:\Users\Administrator\Desktop\PythonMicroservices\angular-ambassador\angular-admin\src\environments\environment.ts</w:t>
         </w:r>
+        <w:r>
+          <w:t>‬</w:t>
+        </w:r>
+        <w:r>
+          <w:t>‬</w:t>
+        </w:r>
       </w:dir>
     </w:p>
     <w:p>
-      <w:pPr>
-        <w:rPr>
-          <w:b/>
-          <w:u w:val="single"/>
-        </w:rPr>
-      </w:pPr>
-    </w:p>
+      <w:r>
+        <w:t xml:space="preserve">Install docker: </w:t>
+      </w:r>
+    </w:p>
+    <w:p>
+      <w:hyperlink r:id="rId14" w:history="1">
+        <w:r>
+          <w:rPr>
+            <w:rStyle w:val="Hyperlink"/>
+          </w:rPr>
+          <w:t>https://docs.docker.com/desktop/install/windows-install/</w:t>
+        </w:r>
+      </w:hyperlink>
+    </w:p>
+    <w:p>
+      <w:r>
+        <w:t xml:space="preserve">Intall WSL </w:t>
+      </w:r>
+      <w:hyperlink r:id="rId15" w:anchor="step-4---download-the-linux-kernel-update-package" w:history="1">
+        <w:r>
+          <w:rPr>
+            <w:rStyle w:val="Hyperlink"/>
+          </w:rPr>
+          <w:t>https://learn.microsoft.com/en-gb/windows/wsl/install-manual#step-4---download-the-linux-kernel-update-package</w:t>
+        </w:r>
+      </w:hyperlink>
+    </w:p>
+    <w:p>
+      <w:pPr>
+        <w:spacing w:line="240" w:lineRule="auto"/>
+      </w:pPr>
+      <w:r>
+        <w:t xml:space="preserve">Linux </w:t>
+      </w:r>
+    </w:p>
+    <w:p>
+      <w:pPr>
+        <w:spacing w:line="240" w:lineRule="auto"/>
+      </w:pPr>
+      <w:r>
+        <w:t>username: martin</w:t>
+      </w:r>
+    </w:p>
+    <w:p>
+      <w:pPr>
+        <w:spacing w:line="240" w:lineRule="auto"/>
+      </w:pPr>
+      <w:r>
+        <w:t>Psw: M@rtin</w:t>
+      </w:r>
+    </w:p>
+    <w:p>
+      <w:pPr>
+        <w:spacing w:line="240" w:lineRule="auto"/>
+      </w:pPr>
+    </w:p>
+    <w:p>
+      <w:pPr>
+        <w:spacing w:line="240" w:lineRule="auto"/>
+      </w:pPr>
+      <w:r>
+        <w:t>Pull all the images and create the files.</w:t>
+      </w:r>
+      <w:r>
+        <w:t xml:space="preserve"> </w:t>
+      </w:r>
+    </w:p>
+    <w:p>
+      <w:pPr>
+        <w:spacing w:line="240" w:lineRule="auto"/>
+      </w:pPr>
+      <w:r>
+        <w:t xml:space="preserve">CD </w:t>
+      </w:r>
+      <w:r>
+        <w:t xml:space="preserve"> C:\Users\Administrator\Desktop\PythonMicroservices\django-ambassador&gt;</w:t>
+      </w:r>
+    </w:p>
+    <w:p>
+      <w:pPr>
+        <w:spacing w:line="240" w:lineRule="auto"/>
+        <w:rPr>
+          <w:i/>
+        </w:rPr>
+      </w:pPr>
+      <w:r>
+        <w:rPr>
+          <w:i/>
+        </w:rPr>
+        <w:t>docker-compose up</w:t>
+      </w:r>
+    </w:p>
+    <w:p>
+      <w:pPr>
+        <w:spacing w:line="240" w:lineRule="auto"/>
+        <w:rPr>
+          <w:i/>
+        </w:rPr>
+      </w:pPr>
+    </w:p>
+    <w:p>
+      <w:pPr>
+        <w:spacing w:line="240" w:lineRule="auto"/>
+      </w:pPr>
+      <w:r>
+        <w:t>Navigate to</w:t>
+      </w:r>
+      <w:r>
+        <w:t xml:space="preserve"> </w:t>
+      </w:r>
+      <w:r>
+        <w:t>react-ambassador</w:t>
+      </w:r>
+      <w:r>
+        <w:t xml:space="preserve"> t</w:t>
+      </w:r>
+      <w:r>
+        <w:t xml:space="preserve">hrough </w:t>
+      </w:r>
+    </w:p>
+    <w:p>
+      <w:pPr>
+        <w:spacing w:line="240" w:lineRule="auto"/>
+      </w:pPr>
+      <w:r>
+        <w:t xml:space="preserve">cd </w:t>
+      </w:r>
+      <w:r>
+        <w:t>C:\Users\Administrator\Desktop\PythonMicroservices\react-ambassador&gt;</w:t>
+      </w:r>
+    </w:p>
+    <w:p>
+      <w:pPr>
+        <w:spacing w:line="240" w:lineRule="auto"/>
+      </w:pPr>
+      <w:r>
+        <w:t>and install npm in react-admin, react-ambassador, react-checkout</w:t>
+      </w:r>
+      <w:r>
+        <w:t xml:space="preserve"> </w:t>
+      </w:r>
+    </w:p>
+    <w:p>
+      <w:pPr>
+        <w:spacing w:line="240" w:lineRule="auto"/>
+        <w:rPr>
+          <w:i/>
+        </w:rPr>
+      </w:pPr>
+      <w:r>
+        <w:rPr>
+          <w:i/>
+        </w:rPr>
+        <w:t>npm i</w:t>
+      </w:r>
+    </w:p>
+    <w:p>
+      <w:r>
+        <w:lastRenderedPageBreak/>
+        <w:t xml:space="preserve">in both the </w:t>
+      </w:r>
+      <w:r>
+        <w:t>in react-admin, react-ambassador</w:t>
+      </w:r>
+      <w:r>
+        <w:t xml:space="preserve"> run</w:t>
+      </w:r>
+    </w:p>
+    <w:p>
+      <w:pPr>
+        <w:rPr>
+          <w:i/>
+        </w:rPr>
+      </w:pPr>
+      <w:r>
+        <w:rPr>
+          <w:i/>
+        </w:rPr>
+        <w:t>npm start</w:t>
+      </w:r>
+    </w:p>
+    <w:p>
+      <w:pPr>
+        <w:spacing w:line="240" w:lineRule="auto"/>
+      </w:pPr>
+      <w:r>
+        <w:t xml:space="preserve">in </w:t>
+      </w:r>
+      <w:r>
+        <w:t xml:space="preserve">react-checkout </w:t>
+      </w:r>
+      <w:r>
+        <w:t xml:space="preserve">run </w:t>
+      </w:r>
+    </w:p>
+    <w:p>
+      <w:pPr>
+        <w:spacing w:line="240" w:lineRule="auto"/>
+        <w:rPr>
+          <w:i/>
+        </w:rPr>
+      </w:pPr>
+      <w:r>
+        <w:rPr>
+          <w:i/>
+        </w:rPr>
+        <w:t>npm run dev</w:t>
+      </w:r>
+    </w:p>
+    <w:p>
+      <w:pPr>
+        <w:spacing w:line="240" w:lineRule="auto"/>
+        <w:rPr>
+          <w:i/>
+        </w:rPr>
+      </w:pPr>
+    </w:p>
+    <w:p>
+      <w:pPr>
+        <w:spacing w:line="240" w:lineRule="auto"/>
+        <w:rPr>
+          <w:b/>
+        </w:rPr>
+      </w:pPr>
+      <w:r>
+        <w:rPr>
+          <w:b/>
+        </w:rPr>
+        <w:t>Populating data:</w:t>
+      </w:r>
+    </w:p>
+    <w:p>
+      <w:pPr>
+        <w:spacing w:line="240" w:lineRule="auto"/>
+      </w:pPr>
+      <w:r>
+        <w:t>To enter the backend container</w:t>
+      </w:r>
+      <w:r>
+        <w:t>, type the following in cmd while inside Django-ambassador dir</w:t>
+      </w:r>
+    </w:p>
+    <w:p>
+      <w:pPr>
+        <w:spacing w:line="240" w:lineRule="auto"/>
+        <w:rPr>
+          <w:i/>
+        </w:rPr>
+      </w:pPr>
+      <w:r>
+        <w:rPr>
+          <w:i/>
+        </w:rPr>
+        <w:t>d</w:t>
+      </w:r>
+      <w:r>
+        <w:rPr>
+          <w:i/>
+        </w:rPr>
+        <w:t>ocker-compose exec backend sh</w:t>
+      </w:r>
+    </w:p>
+    <w:p>
+      <w:pPr>
+        <w:spacing w:line="240" w:lineRule="auto"/>
+        <w:rPr>
+          <w:b/>
+        </w:rPr>
+      </w:pPr>
+      <w:r>
+        <w:t xml:space="preserve">Make migrations while inside </w:t>
+      </w:r>
+      <w:r>
+        <w:rPr>
+          <w:b/>
+        </w:rPr>
+        <w:t>“#”</w:t>
+      </w:r>
+    </w:p>
+    <w:p>
+      <w:pPr>
+        <w:spacing w:line="240" w:lineRule="auto"/>
+        <w:rPr>
+          <w:i/>
+        </w:rPr>
+      </w:pPr>
+      <w:r>
+        <w:rPr>
+          <w:i/>
+        </w:rPr>
+        <w:t>p</w:t>
+      </w:r>
+      <w:r>
+        <w:rPr>
+          <w:i/>
+        </w:rPr>
+        <w:t>ython manage.py makemigrations</w:t>
+      </w:r>
+    </w:p>
+    <w:p>
+      <w:pPr>
+        <w:spacing w:line="240" w:lineRule="auto"/>
+        <w:rPr>
+          <w:i/>
+        </w:rPr>
+      </w:pPr>
+      <w:r>
+        <w:rPr>
+          <w:i/>
+        </w:rPr>
+        <w:t>p</w:t>
+      </w:r>
+      <w:r>
+        <w:rPr>
+          <w:i/>
+        </w:rPr>
+        <w:t xml:space="preserve">ython </w:t>
+      </w:r>
+      <w:r>
+        <w:rPr>
+          <w:i/>
+        </w:rPr>
+        <w:t>manage.py migrate</w:t>
+      </w:r>
+    </w:p>
+    <w:p>
+      <w:pPr>
+        <w:spacing w:line="240" w:lineRule="auto"/>
+      </w:pPr>
+      <w:r>
+        <w:t>Populate the tables</w:t>
+      </w:r>
+    </w:p>
+    <w:p>
+      <w:pPr>
+        <w:spacing w:line="240" w:lineRule="auto"/>
+        <w:rPr>
+          <w:i/>
+        </w:rPr>
+      </w:pPr>
+      <w:r>
+        <w:rPr>
+          <w:i/>
+        </w:rPr>
+        <w:t>p</w:t>
+      </w:r>
+      <w:r>
+        <w:rPr>
+          <w:i/>
+        </w:rPr>
+        <w:t>ython manage.py populate_ambassadors</w:t>
+      </w:r>
+    </w:p>
+    <w:p>
+      <w:pPr>
+        <w:spacing w:line="240" w:lineRule="auto"/>
+        <w:rPr>
+          <w:i/>
+        </w:rPr>
+      </w:pPr>
+      <w:r>
+        <w:rPr>
+          <w:i/>
+        </w:rPr>
+        <w:t>p</w:t>
+      </w:r>
+      <w:r>
+        <w:rPr>
+          <w:i/>
+        </w:rPr>
+        <w:t>ython manage.py populate_</w:t>
+      </w:r>
+      <w:r>
+        <w:rPr>
+          <w:i/>
+        </w:rPr>
+        <w:t>products</w:t>
+      </w:r>
+    </w:p>
+    <w:p>
+      <w:pPr>
+        <w:spacing w:line="240" w:lineRule="auto"/>
+        <w:rPr>
+          <w:i/>
+        </w:rPr>
+      </w:pPr>
+      <w:r>
+        <w:rPr>
+          <w:i/>
+        </w:rPr>
+        <w:t>p</w:t>
+      </w:r>
+      <w:bookmarkStart w:id="0" w:name="_GoBack"/>
+      <w:bookmarkEnd w:id="0"/>
+      <w:r>
+        <w:rPr>
+          <w:i/>
+        </w:rPr>
+        <w:t xml:space="preserve">ython </w:t>
+      </w:r>
+      <w:r>
+        <w:rPr>
+          <w:i/>
+        </w:rPr>
+        <w:t>manage.py populate_orders</w:t>
+      </w:r>
+    </w:p>
+    <w:p>
+      <w:pPr>
+        <w:spacing w:line="240" w:lineRule="auto"/>
+        <w:rPr>
+          <w:i/>
+          <w:u w:val="single"/>
+        </w:rPr>
+      </w:pPr>
+    </w:p>
+    <w:p/>
     <w:p>
       <w:pPr>
         <w:rPr>
@@ -850,7 +1264,7 @@
         </w:rPr>
         <w:t xml:space="preserve"> </w:t>
       </w:r>
-      <w:hyperlink r:id="rId14" w:history="1">
+      <w:hyperlink r:id="rId16" w:history="1">
         <w:r>
           <w:rPr>
             <w:rStyle w:val="Hyperlink"/>
@@ -867,7 +1281,7 @@
           <w:u w:val="single"/>
         </w:rPr>
       </w:pPr>
-      <w:hyperlink r:id="rId15" w:history="1">
+      <w:hyperlink r:id="rId17" w:history="1">
         <w:r>
           <w:rPr>
             <w:rStyle w:val="Hyperlink"/>
@@ -1115,7 +1529,6 @@
           <w:szCs w:val="24"/>
           <w:shd w:val="clear" w:color="auto" w:fill="F8F8FA"/>
         </w:rPr>
-        <w:lastRenderedPageBreak/>
         <w:t>confluent environment use env-doxw5y</w:t>
       </w:r>
     </w:p>
@@ -1148,17 +1561,7 @@
           <w:szCs w:val="21"/>
           <w:shd w:val="clear" w:color="auto" w:fill="FFFFFF"/>
         </w:rPr>
-        <w:t xml:space="preserve">To view </w:t>
-      </w:r>
-      <w:r>
-        <w:rPr>
-          <w:rFonts w:ascii="Segoe UI" w:hAnsi="Segoe UI" w:cs="Segoe UI"/>
-          <w:color w:val="141430"/>
-          <w:sz w:val="21"/>
-          <w:szCs w:val="21"/>
-          <w:shd w:val="clear" w:color="auto" w:fill="FFFFFF"/>
-        </w:rPr>
-        <w:t>available clusters, use the</w:t>
+        <w:t>To view available clusters, use the</w:t>
       </w:r>
     </w:p>
     <w:p>
@@ -1196,20 +1599,7 @@
           <w:szCs w:val="24"/>
           <w:shd w:val="clear" w:color="auto" w:fill="FFFFFF"/>
         </w:rPr>
-        <w:t>confluent kafka cluster lis</w:t>
-      </w:r>
-      <w:r>
-        <w:rPr>
-          <w:rStyle w:val="commoninstructioncode-sc-2n846d-5"/>
-          <w:rFonts w:ascii="Times New Roman" w:hAnsi="Times New Roman" w:cs="Times New Roman"/>
-          <w:bCs/>
-          <w:i/>
-          <w:color w:val="141430"/>
-          <w:sz w:val="24"/>
-          <w:szCs w:val="24"/>
-          <w:shd w:val="clear" w:color="auto" w:fill="FFFFFF"/>
-        </w:rPr>
-        <w:t>t</w:t>
+        <w:t>confluent kafka cluster list</w:t>
       </w:r>
     </w:p>
     <w:p>
@@ -1389,40 +1779,24 @@
           <w:sz w:val="18"/>
           <w:szCs w:val="18"/>
         </w:rPr>
-        <w:t>API Key:</w:t>
-      </w:r>
-      <w:r>
+        <w:t>API Key: 5DJHBO5Y3NEMNT2F</w:t>
+      </w:r>
+    </w:p>
+    <w:p>
+      <w:pPr>
         <w:rPr>
           <w:rFonts w:ascii="Lucida Console" w:hAnsi="Lucida Console" w:cs="Lucida Console"/>
           <w:sz w:val="18"/>
           <w:szCs w:val="18"/>
         </w:rPr>
-        <w:t xml:space="preserve"> 5DJHBO5Y3NEMNT2F</w:t>
-      </w:r>
-    </w:p>
-    <w:p>
-      <w:pPr>
+      </w:pPr>
+      <w:r>
         <w:rPr>
           <w:rFonts w:ascii="Lucida Console" w:hAnsi="Lucida Console" w:cs="Lucida Console"/>
           <w:sz w:val="18"/>
           <w:szCs w:val="18"/>
         </w:rPr>
-      </w:pPr>
-      <w:r>
-        <w:rPr>
-          <w:rFonts w:ascii="Lucida Console" w:hAnsi="Lucida Console" w:cs="Lucida Console"/>
-          <w:sz w:val="18"/>
-          <w:szCs w:val="18"/>
-        </w:rPr>
-        <w:t>Secret:</w:t>
-      </w:r>
-      <w:r>
-        <w:rPr>
-          <w:rFonts w:ascii="Lucida Console" w:hAnsi="Lucida Console" w:cs="Lucida Console"/>
-          <w:sz w:val="18"/>
-          <w:szCs w:val="18"/>
-        </w:rPr>
-        <w:t xml:space="preserve"> T15dxOg6P9OL8z5ulytkOMPBS9W/FzTnwz7f7A6o41CEeCrRzcRNtt8TRiolPQJ3</w:t>
+        <w:t>Secret: T15dxOg6P9OL8z5ulytkOMPBS9W/FzTnwz7f7A6o41CEeCrRzcRNtt8TRiolPQJ3</w:t>
       </w:r>
     </w:p>
     <w:p>
@@ -1943,7 +2317,7 @@
                     <pic:cNvPicPr/>
                   </pic:nvPicPr>
                   <pic:blipFill>
-                    <a:blip r:embed="rId16"/>
+                    <a:blip r:embed="rId18"/>
                     <a:stretch>
                       <a:fillRect/>
                     </a:stretch>
@@ -2700,6 +3074,7 @@
   <w:style w:type="character" w:default="1" w:styleId="DefaultParagraphFont">
     <w:name w:val="Default Paragraph Font"/>
     <w:uiPriority w:val="1"/>
+    <w:semiHidden/>
     <w:unhideWhenUsed/>
   </w:style>
   <w:style w:type="table" w:default="1" w:styleId="TableNormal">
